--- a/1.1. Tujuan.docx
+++ b/1.1. Tujuan.docx
@@ -18,6 +18,7 @@
           <w:szCs w:val="24"/>
         </w:rPr>
       </w:pPr>
+      <w:bookmarkStart w:id="0" w:name="_Hlk84887772"/>
       <w:r>
         <w:rPr>
           <w:rFonts w:ascii="Times New Roman" w:hAnsi="Times New Roman" w:cs="Times New Roman"/>
@@ -64,7 +65,7 @@
           <w:szCs w:val="24"/>
         </w:rPr>
       </w:pPr>
-      <w:bookmarkStart w:id="0" w:name="_Hlk84754477"/>
+      <w:bookmarkStart w:id="1" w:name="_Hlk84754477"/>
       <w:r>
         <w:rPr>
           <w:rFonts w:ascii="Times New Roman" w:hAnsi="Times New Roman" w:cs="Times New Roman"/>
@@ -105,6 +106,7 @@
         <w:jc w:val="both"/>
         <w:rPr>
           <w:rFonts w:ascii="Times New Roman" w:hAnsi="Times New Roman" w:cs="Times New Roman"/>
+          <w:color w:val="000000"/>
           <w:sz w:val="24"/>
           <w:szCs w:val="24"/>
         </w:rPr>
@@ -418,6 +420,969 @@
         <w:t>engobatan.</w:t>
       </w:r>
     </w:p>
+    <w:p>
+      <w:pPr>
+        <w:autoSpaceDE w:val="0"/>
+        <w:autoSpaceDN w:val="0"/>
+        <w:adjustRightInd w:val="0"/>
+        <w:spacing w:after="0" w:line="240" w:lineRule="auto"/>
+        <w:ind w:left="360" w:firstLine="633"/>
+        <w:jc w:val="both"/>
+        <w:rPr>
+          <w:rFonts w:ascii="Times New Roman" w:hAnsi="Times New Roman" w:cs="Times New Roman"/>
+          <w:sz w:val="24"/>
+          <w:szCs w:val="24"/>
+        </w:rPr>
+      </w:pPr>
+    </w:p>
+    <w:bookmarkEnd w:id="1"/>
+    <w:p>
+      <w:pPr>
+        <w:pStyle w:val="ListParagraph"/>
+        <w:numPr>
+          <w:ilvl w:val="1"/>
+          <w:numId w:val="1"/>
+        </w:numPr>
+        <w:autoSpaceDE w:val="0"/>
+        <w:autoSpaceDN w:val="0"/>
+        <w:adjustRightInd w:val="0"/>
+        <w:spacing w:after="0" w:line="240" w:lineRule="auto"/>
+        <w:rPr>
+          <w:rFonts w:ascii="Times New Roman" w:hAnsi="Times New Roman" w:cs="Times New Roman"/>
+          <w:b/>
+          <w:bCs/>
+          <w:color w:val="000000"/>
+          <w:sz w:val="24"/>
+          <w:szCs w:val="24"/>
+        </w:rPr>
+      </w:pPr>
+      <w:r>
+        <w:rPr>
+          <w:rFonts w:ascii="Times New Roman" w:hAnsi="Times New Roman" w:cs="Times New Roman"/>
+          <w:b/>
+          <w:bCs/>
+          <w:color w:val="000000"/>
+          <w:sz w:val="24"/>
+          <w:szCs w:val="24"/>
+        </w:rPr>
+        <w:t>Ruang Lingkup</w:t>
+      </w:r>
+    </w:p>
+    <w:p>
+      <w:pPr>
+        <w:autoSpaceDE w:val="0"/>
+        <w:autoSpaceDN w:val="0"/>
+        <w:adjustRightInd w:val="0"/>
+        <w:spacing w:after="0" w:line="240" w:lineRule="auto"/>
+        <w:ind w:left="360"/>
+        <w:jc w:val="both"/>
+        <w:rPr>
+          <w:rFonts w:ascii="Times New Roman" w:hAnsi="Times New Roman" w:cs="Times New Roman"/>
+          <w:b/>
+          <w:bCs/>
+          <w:color w:val="000000"/>
+          <w:sz w:val="24"/>
+          <w:szCs w:val="24"/>
+        </w:rPr>
+      </w:pPr>
+    </w:p>
+    <w:p>
+      <w:pPr>
+        <w:autoSpaceDE w:val="0"/>
+        <w:autoSpaceDN w:val="0"/>
+        <w:adjustRightInd w:val="0"/>
+        <w:spacing w:after="0" w:line="240" w:lineRule="auto"/>
+        <w:ind w:left="426" w:firstLine="567"/>
+        <w:jc w:val="both"/>
+        <w:rPr>
+          <w:rFonts w:ascii="Times New Roman" w:hAnsi="Times New Roman" w:cs="Times New Roman"/>
+          <w:color w:val="000000"/>
+          <w:sz w:val="24"/>
+          <w:szCs w:val="24"/>
+        </w:rPr>
+      </w:pPr>
+      <w:r>
+        <w:rPr>
+          <w:rFonts w:ascii="Times New Roman" w:hAnsi="Times New Roman" w:cs="Times New Roman"/>
+          <w:color w:val="000000"/>
+          <w:sz w:val="24"/>
+          <w:szCs w:val="24"/>
+        </w:rPr>
+        <w:t xml:space="preserve">Ruang lingkup sistem yang akan bahas adalah tentang kondisi pasien pada eHealth Peduli Pasien, tidak membahas berkonsultasi, pembayaran jasa ke tempat secara langsung. Masih dalam batasan sistem, pihak-pihak/ orang-orang yang berada di “lingkar luar” adalah </w:t>
+      </w:r>
+      <w:proofErr w:type="gramStart"/>
+      <w:r>
+        <w:rPr>
+          <w:rFonts w:ascii="Times New Roman" w:hAnsi="Times New Roman" w:cs="Times New Roman"/>
+          <w:color w:val="000000"/>
+          <w:sz w:val="24"/>
+          <w:szCs w:val="24"/>
+        </w:rPr>
+        <w:t>Pasien  dan</w:t>
+      </w:r>
+      <w:proofErr w:type="gramEnd"/>
+      <w:r>
+        <w:rPr>
+          <w:rFonts w:ascii="Times New Roman" w:hAnsi="Times New Roman" w:cs="Times New Roman"/>
+          <w:color w:val="000000"/>
+          <w:sz w:val="24"/>
+          <w:szCs w:val="24"/>
+        </w:rPr>
+        <w:t xml:space="preserve"> Dokter yang memiliki perannya masing-masing, dimana pasien hanya untuk melakukan konsultasi, berobat dan dokter yang melakukan monitoring dan pengobatan kepada pasien di dalam system eHealth Peduli Pasien tersebut.</w:t>
+      </w:r>
+    </w:p>
+    <w:p>
+      <w:pPr>
+        <w:autoSpaceDE w:val="0"/>
+        <w:autoSpaceDN w:val="0"/>
+        <w:adjustRightInd w:val="0"/>
+        <w:spacing w:after="0" w:line="240" w:lineRule="auto"/>
+        <w:ind w:left="426" w:firstLine="567"/>
+        <w:jc w:val="both"/>
+        <w:rPr>
+          <w:rFonts w:ascii="Times New Roman" w:hAnsi="Times New Roman" w:cs="Times New Roman"/>
+          <w:color w:val="000000"/>
+          <w:sz w:val="24"/>
+          <w:szCs w:val="24"/>
+        </w:rPr>
+      </w:pPr>
+    </w:p>
+    <w:p>
+      <w:pPr>
+        <w:autoSpaceDE w:val="0"/>
+        <w:autoSpaceDN w:val="0"/>
+        <w:adjustRightInd w:val="0"/>
+        <w:spacing w:after="0" w:line="240" w:lineRule="auto"/>
+        <w:rPr>
+          <w:rFonts w:ascii="Times New Roman" w:hAnsi="Times New Roman" w:cs="Times New Roman"/>
+          <w:b/>
+          <w:bCs/>
+          <w:color w:val="000000"/>
+          <w:sz w:val="24"/>
+          <w:szCs w:val="24"/>
+        </w:rPr>
+      </w:pPr>
+      <w:r>
+        <w:rPr>
+          <w:rFonts w:ascii="Times New Roman" w:hAnsi="Times New Roman" w:cs="Times New Roman"/>
+          <w:b/>
+          <w:bCs/>
+          <w:color w:val="000000"/>
+          <w:sz w:val="24"/>
+          <w:szCs w:val="24"/>
+        </w:rPr>
+        <w:t xml:space="preserve">1.3. </w:t>
+      </w:r>
+      <w:r>
+        <w:rPr>
+          <w:rFonts w:ascii="Times New Roman" w:hAnsi="Times New Roman" w:cs="Times New Roman"/>
+          <w:b/>
+          <w:bCs/>
+          <w:color w:val="000000"/>
+          <w:sz w:val="24"/>
+          <w:szCs w:val="24"/>
+        </w:rPr>
+        <w:t>Definisi, Istilah, dan Singkatan</w:t>
+      </w:r>
+    </w:p>
+    <w:p>
+      <w:pPr>
+        <w:pStyle w:val="ListParagraph"/>
+        <w:autoSpaceDE w:val="0"/>
+        <w:autoSpaceDN w:val="0"/>
+        <w:adjustRightInd w:val="0"/>
+        <w:spacing w:after="0" w:line="240" w:lineRule="auto"/>
+        <w:ind w:left="360"/>
+        <w:rPr>
+          <w:rFonts w:ascii="Times New Roman" w:hAnsi="Times New Roman" w:cs="Times New Roman"/>
+          <w:sz w:val="24"/>
+          <w:szCs w:val="24"/>
+        </w:rPr>
+      </w:pPr>
+    </w:p>
+    <w:p>
+      <w:pPr>
+        <w:pStyle w:val="ListParagraph"/>
+        <w:numPr>
+          <w:ilvl w:val="0"/>
+          <w:numId w:val="2"/>
+        </w:numPr>
+        <w:autoSpaceDE w:val="0"/>
+        <w:autoSpaceDN w:val="0"/>
+        <w:adjustRightInd w:val="0"/>
+        <w:spacing w:after="0" w:line="240" w:lineRule="auto"/>
+        <w:ind w:left="851"/>
+        <w:rPr>
+          <w:rFonts w:ascii="Times New Roman" w:hAnsi="Times New Roman" w:cs="Times New Roman"/>
+          <w:color w:val="000000"/>
+          <w:sz w:val="24"/>
+          <w:szCs w:val="24"/>
+        </w:rPr>
+      </w:pPr>
+      <w:r>
+        <w:rPr>
+          <w:rFonts w:ascii="Times New Roman" w:hAnsi="Times New Roman" w:cs="Times New Roman"/>
+          <w:color w:val="000000"/>
+          <w:sz w:val="24"/>
+          <w:szCs w:val="24"/>
+        </w:rPr>
+        <w:t>eHealth</w:t>
+      </w:r>
+      <w:r>
+        <w:rPr>
+          <w:rFonts w:ascii="Times New Roman" w:hAnsi="Times New Roman" w:cs="Times New Roman"/>
+          <w:color w:val="000000"/>
+          <w:sz w:val="24"/>
+          <w:szCs w:val="24"/>
+        </w:rPr>
+        <w:t xml:space="preserve"> Peduli Pasien: A</w:t>
+      </w:r>
+      <w:r>
+        <w:rPr>
+          <w:rFonts w:ascii="Times New Roman" w:hAnsi="Times New Roman" w:cs="Times New Roman"/>
+          <w:color w:val="000000"/>
+          <w:sz w:val="24"/>
+          <w:szCs w:val="24"/>
+        </w:rPr>
+        <w:t>teknologi komunikasi dan informasi</w:t>
+      </w:r>
+      <w:r>
+        <w:rPr>
+          <w:rFonts w:ascii="Times New Roman" w:hAnsi="Times New Roman" w:cs="Times New Roman"/>
+          <w:color w:val="000000"/>
+          <w:sz w:val="24"/>
+          <w:szCs w:val="24"/>
+        </w:rPr>
+        <w:t xml:space="preserve"> </w:t>
+      </w:r>
+      <w:r>
+        <w:rPr>
+          <w:rFonts w:ascii="Times New Roman" w:hAnsi="Times New Roman" w:cs="Times New Roman"/>
+          <w:color w:val="000000"/>
+          <w:sz w:val="24"/>
+          <w:szCs w:val="24"/>
+        </w:rPr>
+        <w:t>yang mencangkup keseluruhan cakupan fungsi yang mempengaruhi sektor</w:t>
+      </w:r>
+      <w:r>
+        <w:rPr>
+          <w:rFonts w:ascii="Times New Roman" w:hAnsi="Times New Roman" w:cs="Times New Roman"/>
+          <w:color w:val="000000"/>
+          <w:sz w:val="24"/>
+          <w:szCs w:val="24"/>
+        </w:rPr>
+        <w:t xml:space="preserve"> </w:t>
+      </w:r>
+      <w:r>
+        <w:rPr>
+          <w:rFonts w:ascii="Times New Roman" w:hAnsi="Times New Roman" w:cs="Times New Roman"/>
+          <w:color w:val="000000"/>
+          <w:sz w:val="24"/>
+          <w:szCs w:val="24"/>
+        </w:rPr>
+        <w:t>kesehatan.</w:t>
+      </w:r>
+    </w:p>
+    <w:p>
+      <w:pPr>
+        <w:pStyle w:val="ListParagraph"/>
+        <w:numPr>
+          <w:ilvl w:val="0"/>
+          <w:numId w:val="2"/>
+        </w:numPr>
+        <w:autoSpaceDE w:val="0"/>
+        <w:autoSpaceDN w:val="0"/>
+        <w:adjustRightInd w:val="0"/>
+        <w:spacing w:after="0" w:line="240" w:lineRule="auto"/>
+        <w:ind w:left="851"/>
+        <w:rPr>
+          <w:rFonts w:ascii="Times New Roman" w:hAnsi="Times New Roman" w:cs="Times New Roman"/>
+          <w:color w:val="000000"/>
+          <w:sz w:val="24"/>
+          <w:szCs w:val="24"/>
+        </w:rPr>
+      </w:pPr>
+      <w:r>
+        <w:rPr>
+          <w:rFonts w:ascii="Times New Roman" w:hAnsi="Times New Roman" w:cs="Times New Roman"/>
+          <w:i/>
+          <w:iCs/>
+          <w:color w:val="000000"/>
+          <w:sz w:val="24"/>
+          <w:szCs w:val="24"/>
+        </w:rPr>
+        <w:t>Software</w:t>
+      </w:r>
+      <w:r>
+        <w:rPr>
+          <w:rFonts w:ascii="Times New Roman" w:hAnsi="Times New Roman" w:cs="Times New Roman"/>
+          <w:color w:val="000000"/>
+          <w:sz w:val="24"/>
+          <w:szCs w:val="24"/>
+        </w:rPr>
+        <w:t>: Perangkat lunak</w:t>
+      </w:r>
+    </w:p>
+    <w:p>
+      <w:pPr>
+        <w:pStyle w:val="ListParagraph"/>
+        <w:autoSpaceDE w:val="0"/>
+        <w:autoSpaceDN w:val="0"/>
+        <w:adjustRightInd w:val="0"/>
+        <w:spacing w:after="0" w:line="240" w:lineRule="auto"/>
+        <w:ind w:left="851"/>
+        <w:rPr>
+          <w:rFonts w:ascii="Times New Roman" w:hAnsi="Times New Roman" w:cs="Times New Roman"/>
+          <w:color w:val="000000"/>
+          <w:sz w:val="24"/>
+          <w:szCs w:val="24"/>
+        </w:rPr>
+      </w:pPr>
+    </w:p>
+    <w:p>
+      <w:pPr>
+        <w:rPr>
+          <w:rFonts w:ascii="Times New Roman" w:hAnsi="Times New Roman" w:cs="Times New Roman"/>
+          <w:b/>
+          <w:bCs/>
+          <w:sz w:val="24"/>
+          <w:szCs w:val="24"/>
+          <w:lang w:val="en-US"/>
+        </w:rPr>
+      </w:pPr>
+      <w:r>
+        <w:rPr>
+          <w:rFonts w:ascii="Times New Roman" w:hAnsi="Times New Roman" w:cs="Times New Roman"/>
+          <w:b/>
+          <w:bCs/>
+          <w:sz w:val="24"/>
+          <w:szCs w:val="24"/>
+          <w:lang w:val="en-US"/>
+        </w:rPr>
+        <w:t>1.4. Referensi</w:t>
+      </w:r>
+    </w:p>
+    <w:p>
+      <w:pPr>
+        <w:pStyle w:val="ListParagraph"/>
+        <w:numPr>
+          <w:ilvl w:val="0"/>
+          <w:numId w:val="3"/>
+        </w:numPr>
+        <w:ind w:left="851"/>
+        <w:rPr>
+          <w:rFonts w:ascii="Times New Roman" w:hAnsi="Times New Roman" w:cs="Times New Roman"/>
+          <w:i/>
+          <w:iCs/>
+          <w:color w:val="000000" w:themeColor="text1"/>
+          <w:sz w:val="24"/>
+          <w:szCs w:val="24"/>
+          <w:lang w:val="en-US"/>
+        </w:rPr>
+      </w:pPr>
+      <w:hyperlink r:id="rId5" w:history="1">
+        <w:r>
+          <w:rPr>
+            <w:rStyle w:val="Hyperlink"/>
+            <w:rFonts w:ascii="Times New Roman" w:hAnsi="Times New Roman" w:cs="Times New Roman"/>
+            <w:i/>
+            <w:iCs/>
+            <w:color w:val="000000" w:themeColor="text1"/>
+            <w:sz w:val="24"/>
+            <w:szCs w:val="24"/>
+            <w:u w:val="none"/>
+            <w:lang w:val="en-US"/>
+          </w:rPr>
+          <w:t>https://rezkyal.blogspot.com/2018/04/project-charter-halodoc.html</w:t>
+        </w:r>
+      </w:hyperlink>
+    </w:p>
+    <w:p>
+      <w:pPr>
+        <w:pStyle w:val="ListParagraph"/>
+        <w:numPr>
+          <w:ilvl w:val="0"/>
+          <w:numId w:val="3"/>
+        </w:numPr>
+        <w:ind w:left="851"/>
+        <w:rPr>
+          <w:rStyle w:val="Hyperlink"/>
+          <w:rFonts w:ascii="Times New Roman" w:hAnsi="Times New Roman" w:cs="Times New Roman"/>
+          <w:i/>
+          <w:iCs/>
+          <w:color w:val="000000" w:themeColor="text1"/>
+          <w:sz w:val="24"/>
+          <w:szCs w:val="24"/>
+          <w:u w:val="none"/>
+          <w:lang w:val="en-US"/>
+        </w:rPr>
+      </w:pPr>
+      <w:hyperlink r:id="rId6" w:history="1">
+        <w:r>
+          <w:rPr>
+            <w:rStyle w:val="Hyperlink"/>
+            <w:rFonts w:ascii="Times New Roman" w:hAnsi="Times New Roman" w:cs="Times New Roman"/>
+            <w:i/>
+            <w:iCs/>
+            <w:color w:val="000000" w:themeColor="text1"/>
+            <w:sz w:val="24"/>
+            <w:szCs w:val="24"/>
+            <w:u w:val="none"/>
+            <w:lang w:val="en-US"/>
+          </w:rPr>
+          <w:t>https://rezkyal.blogspot.com/2018/04/proposal-proyek-halodoc.html</w:t>
+        </w:r>
+      </w:hyperlink>
+    </w:p>
+    <w:p>
+      <w:pPr>
+        <w:pStyle w:val="ListParagraph"/>
+        <w:ind w:left="851"/>
+        <w:rPr>
+          <w:rFonts w:ascii="Times New Roman" w:hAnsi="Times New Roman" w:cs="Times New Roman"/>
+          <w:i/>
+          <w:iCs/>
+          <w:color w:val="000000" w:themeColor="text1"/>
+          <w:sz w:val="24"/>
+          <w:szCs w:val="24"/>
+          <w:lang w:val="en-US"/>
+        </w:rPr>
+      </w:pPr>
+    </w:p>
+    <w:p>
+      <w:pPr>
+        <w:rPr>
+          <w:rFonts w:ascii="Times New Roman" w:hAnsi="Times New Roman" w:cs="Times New Roman"/>
+          <w:b/>
+          <w:sz w:val="24"/>
+          <w:szCs w:val="24"/>
+        </w:rPr>
+      </w:pPr>
+      <w:r>
+        <w:rPr>
+          <w:rFonts w:ascii="Times New Roman" w:hAnsi="Times New Roman" w:cs="Times New Roman"/>
+          <w:b/>
+          <w:sz w:val="24"/>
+          <w:szCs w:val="24"/>
+        </w:rPr>
+        <w:t>1.5</w:t>
+      </w:r>
+      <w:r>
+        <w:rPr>
+          <w:rFonts w:ascii="Times New Roman" w:hAnsi="Times New Roman" w:cs="Times New Roman"/>
+          <w:b/>
+          <w:sz w:val="24"/>
+          <w:szCs w:val="24"/>
+        </w:rPr>
+        <w:t xml:space="preserve">. </w:t>
+      </w:r>
+      <w:r>
+        <w:rPr>
+          <w:rFonts w:ascii="Times New Roman" w:hAnsi="Times New Roman" w:cs="Times New Roman"/>
+          <w:b/>
+          <w:sz w:val="24"/>
+          <w:szCs w:val="24"/>
+        </w:rPr>
+        <w:t xml:space="preserve">Teknologi yang Digunakan </w:t>
+      </w:r>
+    </w:p>
+    <w:p>
+      <w:pPr>
+        <w:ind w:left="426" w:firstLine="567"/>
+        <w:rPr>
+          <w:rFonts w:ascii="Times New Roman" w:hAnsi="Times New Roman" w:cs="Times New Roman"/>
+          <w:sz w:val="24"/>
+          <w:szCs w:val="24"/>
+        </w:rPr>
+      </w:pPr>
+      <w:r>
+        <w:rPr>
+          <w:rFonts w:ascii="Times New Roman" w:hAnsi="Times New Roman" w:cs="Times New Roman"/>
+          <w:sz w:val="24"/>
+          <w:szCs w:val="24"/>
+        </w:rPr>
+        <w:t xml:space="preserve">Teknologi yang digunakan dalam perancangan web app e-health untuk mempermudah masyarakat mendapat pelayanan medis secara online adalah sebagai </w:t>
+      </w:r>
+      <w:proofErr w:type="gramStart"/>
+      <w:r>
+        <w:rPr>
+          <w:rFonts w:ascii="Times New Roman" w:hAnsi="Times New Roman" w:cs="Times New Roman"/>
+          <w:sz w:val="24"/>
+          <w:szCs w:val="24"/>
+        </w:rPr>
+        <w:t>berikut :</w:t>
+      </w:r>
+      <w:proofErr w:type="gramEnd"/>
+    </w:p>
+    <w:p>
+      <w:pPr>
+        <w:pStyle w:val="ListParagraph"/>
+        <w:numPr>
+          <w:ilvl w:val="0"/>
+          <w:numId w:val="5"/>
+        </w:numPr>
+        <w:spacing w:after="200" w:line="276" w:lineRule="auto"/>
+        <w:rPr>
+          <w:rFonts w:ascii="Times New Roman" w:hAnsi="Times New Roman" w:cs="Times New Roman"/>
+          <w:sz w:val="24"/>
+          <w:szCs w:val="24"/>
+        </w:rPr>
+      </w:pPr>
+      <w:r>
+        <w:rPr>
+          <w:rFonts w:ascii="Times New Roman" w:hAnsi="Times New Roman" w:cs="Times New Roman"/>
+          <w:b/>
+          <w:sz w:val="24"/>
+          <w:szCs w:val="24"/>
+        </w:rPr>
+        <w:t>HTML (Hyper Text Markup Language)</w:t>
+      </w:r>
+      <w:r>
+        <w:rPr>
+          <w:rFonts w:ascii="Times New Roman" w:hAnsi="Times New Roman" w:cs="Times New Roman"/>
+          <w:sz w:val="24"/>
+          <w:szCs w:val="24"/>
+        </w:rPr>
+        <w:t xml:space="preserve"> adalah Bahasa pemrograman standar yang digunakan untuk membuat sebuah halaman web, yang kemudian dapat diakses di sebuah penjelajah web internet (browser)</w:t>
+      </w:r>
+    </w:p>
+    <w:p>
+      <w:pPr>
+        <w:pStyle w:val="ListParagraph"/>
+        <w:numPr>
+          <w:ilvl w:val="0"/>
+          <w:numId w:val="5"/>
+        </w:numPr>
+        <w:spacing w:after="200" w:line="276" w:lineRule="auto"/>
+        <w:rPr>
+          <w:rFonts w:ascii="Times New Roman" w:hAnsi="Times New Roman" w:cs="Times New Roman"/>
+          <w:sz w:val="24"/>
+          <w:szCs w:val="24"/>
+        </w:rPr>
+      </w:pPr>
+      <w:r>
+        <w:rPr>
+          <w:rFonts w:ascii="Times New Roman" w:hAnsi="Times New Roman" w:cs="Times New Roman"/>
+          <w:b/>
+          <w:sz w:val="24"/>
+          <w:szCs w:val="24"/>
+        </w:rPr>
+        <w:t>CSS (Cascading Style Sheets)</w:t>
+      </w:r>
+      <w:r>
+        <w:rPr>
+          <w:rFonts w:ascii="Times New Roman" w:hAnsi="Times New Roman" w:cs="Times New Roman"/>
+          <w:sz w:val="24"/>
+          <w:szCs w:val="24"/>
+        </w:rPr>
+        <w:t xml:space="preserve"> adalah salah satu styling language (Bahasa desain), bagian dari markup language yang dapat mendesain suatu halaman web</w:t>
+      </w:r>
+    </w:p>
+    <w:p>
+      <w:pPr>
+        <w:pStyle w:val="ListParagraph"/>
+        <w:numPr>
+          <w:ilvl w:val="0"/>
+          <w:numId w:val="5"/>
+        </w:numPr>
+        <w:spacing w:after="200" w:line="276" w:lineRule="auto"/>
+        <w:rPr>
+          <w:rFonts w:ascii="Times New Roman" w:hAnsi="Times New Roman" w:cs="Times New Roman"/>
+          <w:sz w:val="24"/>
+          <w:szCs w:val="24"/>
+        </w:rPr>
+      </w:pPr>
+      <w:r>
+        <w:rPr>
+          <w:rFonts w:ascii="Times New Roman" w:hAnsi="Times New Roman" w:cs="Times New Roman"/>
+          <w:b/>
+          <w:sz w:val="24"/>
+          <w:szCs w:val="24"/>
+        </w:rPr>
+        <w:t>Javascript</w:t>
+      </w:r>
+      <w:r>
+        <w:rPr>
+          <w:rFonts w:ascii="Times New Roman" w:hAnsi="Times New Roman" w:cs="Times New Roman"/>
+          <w:sz w:val="24"/>
+          <w:szCs w:val="24"/>
+        </w:rPr>
+        <w:t xml:space="preserve"> adalah sebuah bahasa </w:t>
+      </w:r>
+      <w:proofErr w:type="gramStart"/>
+      <w:r>
+        <w:rPr>
+          <w:rFonts w:ascii="Times New Roman" w:hAnsi="Times New Roman" w:cs="Times New Roman"/>
+          <w:sz w:val="24"/>
+          <w:szCs w:val="24"/>
+        </w:rPr>
+        <w:t>computer  atau</w:t>
+      </w:r>
+      <w:proofErr w:type="gramEnd"/>
+      <w:r>
+        <w:rPr>
+          <w:rFonts w:ascii="Times New Roman" w:hAnsi="Times New Roman" w:cs="Times New Roman"/>
+          <w:sz w:val="24"/>
+          <w:szCs w:val="24"/>
+        </w:rPr>
+        <w:t xml:space="preserve"> kode pemrograman yang digunakan pada website agar website tersebut menjadi lebih interaktif dan dinamis</w:t>
+      </w:r>
+    </w:p>
+    <w:p>
+      <w:pPr>
+        <w:pStyle w:val="ListParagraph"/>
+        <w:numPr>
+          <w:ilvl w:val="0"/>
+          <w:numId w:val="5"/>
+        </w:numPr>
+        <w:spacing w:after="200" w:line="276" w:lineRule="auto"/>
+        <w:rPr>
+          <w:rFonts w:ascii="Times New Roman" w:hAnsi="Times New Roman" w:cs="Times New Roman"/>
+          <w:sz w:val="24"/>
+          <w:szCs w:val="24"/>
+        </w:rPr>
+      </w:pPr>
+      <w:r>
+        <w:rPr>
+          <w:rFonts w:ascii="Times New Roman" w:hAnsi="Times New Roman" w:cs="Times New Roman"/>
+          <w:b/>
+          <w:sz w:val="24"/>
+          <w:szCs w:val="24"/>
+        </w:rPr>
+        <w:lastRenderedPageBreak/>
+        <w:t>MySQL</w:t>
+      </w:r>
+      <w:r>
+        <w:rPr>
+          <w:rFonts w:ascii="Times New Roman" w:hAnsi="Times New Roman" w:cs="Times New Roman"/>
+          <w:sz w:val="24"/>
+          <w:szCs w:val="24"/>
+        </w:rPr>
+        <w:t xml:space="preserve"> adalah sebuah database management system (manajemen basis data) menggunakan perintah dasar SQL (Structured Query Language)</w:t>
+      </w:r>
+    </w:p>
+    <w:p>
+      <w:pPr>
+        <w:pStyle w:val="ListParagraph"/>
+        <w:numPr>
+          <w:ilvl w:val="0"/>
+          <w:numId w:val="5"/>
+        </w:numPr>
+        <w:spacing w:after="200" w:line="276" w:lineRule="auto"/>
+        <w:rPr>
+          <w:rFonts w:ascii="Times New Roman" w:hAnsi="Times New Roman" w:cs="Times New Roman"/>
+          <w:sz w:val="24"/>
+          <w:szCs w:val="24"/>
+        </w:rPr>
+      </w:pPr>
+      <w:r>
+        <w:rPr>
+          <w:rFonts w:ascii="Times New Roman" w:hAnsi="Times New Roman" w:cs="Times New Roman"/>
+          <w:b/>
+          <w:sz w:val="24"/>
+          <w:szCs w:val="24"/>
+        </w:rPr>
+        <w:t>Apache</w:t>
+      </w:r>
+      <w:r>
+        <w:rPr>
+          <w:rFonts w:ascii="Times New Roman" w:hAnsi="Times New Roman" w:cs="Times New Roman"/>
+          <w:sz w:val="24"/>
+          <w:szCs w:val="24"/>
+        </w:rPr>
+        <w:t xml:space="preserve"> adalah server web yang dapat dijalankan di banyak system operasi, yang berguna untuk melayani dan memfungsikan situs web atau untuk mengkoneksikan browser dengan server</w:t>
+      </w:r>
+    </w:p>
+    <w:p>
+      <w:pPr>
+        <w:rPr>
+          <w:rFonts w:ascii="Times New Roman" w:hAnsi="Times New Roman" w:cs="Times New Roman"/>
+          <w:b/>
+          <w:sz w:val="24"/>
+          <w:szCs w:val="24"/>
+        </w:rPr>
+      </w:pPr>
+      <w:r>
+        <w:rPr>
+          <w:rFonts w:ascii="Times New Roman" w:hAnsi="Times New Roman" w:cs="Times New Roman"/>
+          <w:b/>
+          <w:sz w:val="24"/>
+          <w:szCs w:val="24"/>
+        </w:rPr>
+        <w:t xml:space="preserve">1.6 Gambaran Umum Dokumen </w:t>
+      </w:r>
+    </w:p>
+    <w:p>
+      <w:pPr>
+        <w:rPr>
+          <w:rFonts w:ascii="Times New Roman" w:hAnsi="Times New Roman" w:cs="Times New Roman"/>
+          <w:b/>
+          <w:sz w:val="24"/>
+          <w:szCs w:val="24"/>
+        </w:rPr>
+      </w:pPr>
+      <w:r>
+        <w:rPr>
+          <w:rFonts w:ascii="Times New Roman" w:hAnsi="Times New Roman" w:cs="Times New Roman"/>
+          <w:sz w:val="24"/>
+          <w:szCs w:val="24"/>
+        </w:rPr>
+        <w:t xml:space="preserve"> </w:t>
+      </w:r>
+      <w:r>
+        <w:rPr>
+          <w:rFonts w:ascii="Times New Roman" w:hAnsi="Times New Roman" w:cs="Times New Roman"/>
+          <w:sz w:val="24"/>
+          <w:szCs w:val="24"/>
+        </w:rPr>
+        <w:tab/>
+      </w:r>
+      <w:r>
+        <w:rPr>
+          <w:rFonts w:ascii="Times New Roman" w:hAnsi="Times New Roman" w:cs="Times New Roman"/>
+          <w:b/>
+          <w:sz w:val="24"/>
+          <w:szCs w:val="24"/>
+        </w:rPr>
+        <w:t>1.6.1 Deskripsi Gambaran Umum</w:t>
+      </w:r>
+    </w:p>
+    <w:p>
+      <w:pPr>
+        <w:rPr>
+          <w:rFonts w:ascii="Times New Roman" w:hAnsi="Times New Roman" w:cs="Times New Roman"/>
+          <w:sz w:val="24"/>
+          <w:szCs w:val="24"/>
+          <w:shd w:val="clear" w:color="auto" w:fill="FFFFFF"/>
+        </w:rPr>
+      </w:pPr>
+      <w:r>
+        <w:rPr>
+          <w:rFonts w:ascii="Times New Roman" w:hAnsi="Times New Roman" w:cs="Times New Roman"/>
+          <w:b/>
+          <w:sz w:val="24"/>
+          <w:szCs w:val="24"/>
+        </w:rPr>
+        <w:tab/>
+      </w:r>
+      <w:r>
+        <w:rPr>
+          <w:rFonts w:ascii="Times New Roman" w:hAnsi="Times New Roman" w:cs="Times New Roman"/>
+          <w:sz w:val="24"/>
+          <w:szCs w:val="24"/>
+          <w:shd w:val="clear" w:color="auto" w:fill="FFFFFF"/>
+        </w:rPr>
+        <w:t>Teknologi informasi merupakan sebuah ilmu yang selalu berkembang dan mengalami kemajuan yang sangat pesat, sesuai dengan perkembangan ilmu yang lainnya dan perkembangan cara berpikir manusia. Saat ini, banyak orang yang mengalami masalah kesehatan. Itu terjadi karena aktivitas yang padat sehingga lupa terhadap kesehatannya. Hal tersebut merupakan hal yang sepele tetapi banyak terjadi dimana-mana.</w:t>
+      </w:r>
+    </w:p>
+    <w:p>
+      <w:pPr>
+        <w:rPr>
+          <w:rFonts w:ascii="Times New Roman" w:hAnsi="Times New Roman" w:cs="Times New Roman"/>
+          <w:b/>
+          <w:sz w:val="24"/>
+          <w:szCs w:val="24"/>
+        </w:rPr>
+      </w:pPr>
+      <w:r>
+        <w:rPr>
+          <w:rFonts w:ascii="Times New Roman" w:hAnsi="Times New Roman" w:cs="Times New Roman"/>
+          <w:sz w:val="24"/>
+          <w:szCs w:val="24"/>
+          <w:shd w:val="clear" w:color="auto" w:fill="FFFFFF"/>
+        </w:rPr>
+        <w:t>Dengan memanfaatkan teknologi informasi, masalah tersebut dapat dengan mudah teratasi. Masyarakat dapat dengan mudah berkonsultasi dengan dokter secara online yang sesuai dengan kebutuhan mereka. Dan apabila masyarakat membutuhkan obat yang dibutuhkan, masyarakat dapat memesannya secara online dan dapat diantarkan ke rumah masing-masing tanpa harus antri menunggu di apotek. Aplikasi yang dibuat diharapkan dapat mempermudah pasien untuk menjangkau pelayanan medis secara cepat dan flexible.</w:t>
+      </w:r>
+    </w:p>
+    <w:p>
+      <w:pPr>
+        <w:rPr>
+          <w:rFonts w:ascii="Times New Roman" w:hAnsi="Times New Roman" w:cs="Times New Roman"/>
+          <w:sz w:val="24"/>
+          <w:szCs w:val="24"/>
+        </w:rPr>
+      </w:pPr>
+      <w:r>
+        <w:rPr>
+          <w:rFonts w:ascii="Times New Roman" w:hAnsi="Times New Roman" w:cs="Times New Roman"/>
+          <w:sz w:val="24"/>
+          <w:szCs w:val="24"/>
+        </w:rPr>
+        <w:t>Dokumen SRS ini sebagai tolak ukur dan panduan untuk detail dari spesifikasi kebutuhan yang diperlukan dari software yang akan dibuat. Dokumen ini menjelaskan tentang kebutuhan fungsional dari software yang akan dikembangkan sesuai dengan kebutuhan studi literature.</w:t>
+      </w:r>
+    </w:p>
+    <w:p>
+      <w:pPr>
+        <w:rPr>
+          <w:rFonts w:ascii="Times New Roman" w:hAnsi="Times New Roman" w:cs="Times New Roman"/>
+          <w:sz w:val="24"/>
+          <w:szCs w:val="24"/>
+        </w:rPr>
+      </w:pPr>
+    </w:p>
+    <w:p>
+      <w:pPr>
+        <w:rPr>
+          <w:rFonts w:ascii="Times New Roman" w:hAnsi="Times New Roman" w:cs="Times New Roman"/>
+          <w:sz w:val="24"/>
+          <w:szCs w:val="24"/>
+        </w:rPr>
+      </w:pPr>
+    </w:p>
+    <w:p>
+      <w:pPr>
+        <w:rPr>
+          <w:rFonts w:ascii="Times New Roman" w:hAnsi="Times New Roman" w:cs="Times New Roman"/>
+          <w:b/>
+          <w:sz w:val="24"/>
+          <w:szCs w:val="24"/>
+        </w:rPr>
+      </w:pPr>
+      <w:r>
+        <w:rPr>
+          <w:rFonts w:ascii="Times New Roman" w:hAnsi="Times New Roman" w:cs="Times New Roman"/>
+          <w:b/>
+          <w:sz w:val="24"/>
+          <w:szCs w:val="24"/>
+        </w:rPr>
+        <w:t xml:space="preserve"> </w:t>
+      </w:r>
+      <w:r>
+        <w:rPr>
+          <w:rFonts w:ascii="Times New Roman" w:hAnsi="Times New Roman" w:cs="Times New Roman"/>
+          <w:b/>
+          <w:sz w:val="24"/>
+          <w:szCs w:val="24"/>
+        </w:rPr>
+        <w:tab/>
+        <w:t>1.6.2 Kebutuhan Fungsional</w:t>
+      </w:r>
+    </w:p>
+    <w:p>
+      <w:pPr>
+        <w:rPr>
+          <w:rFonts w:ascii="Times New Roman" w:hAnsi="Times New Roman" w:cs="Times New Roman"/>
+          <w:sz w:val="24"/>
+          <w:szCs w:val="24"/>
+        </w:rPr>
+      </w:pPr>
+      <w:r>
+        <w:rPr>
+          <w:rFonts w:ascii="Times New Roman" w:hAnsi="Times New Roman" w:cs="Times New Roman"/>
+          <w:b/>
+          <w:sz w:val="24"/>
+          <w:szCs w:val="24"/>
+        </w:rPr>
+        <w:tab/>
+      </w:r>
+      <w:r>
+        <w:rPr>
+          <w:rFonts w:ascii="Times New Roman" w:hAnsi="Times New Roman" w:cs="Times New Roman"/>
+          <w:sz w:val="24"/>
+          <w:szCs w:val="24"/>
+        </w:rPr>
+        <w:t xml:space="preserve">Kebutuhan yang ada dalam system didapat dari hasil studi literature yang dilakukan dengan tujuan menilai apakah perancangan dan pembangunan web app e-health layak dilakukan atau tidak. </w:t>
+      </w:r>
+    </w:p>
+    <w:p>
+      <w:pPr>
+        <w:rPr>
+          <w:rFonts w:ascii="Times New Roman" w:hAnsi="Times New Roman" w:cs="Times New Roman"/>
+          <w:sz w:val="24"/>
+          <w:szCs w:val="24"/>
+        </w:rPr>
+      </w:pPr>
+      <w:r>
+        <w:rPr>
+          <w:rFonts w:ascii="Times New Roman" w:hAnsi="Times New Roman" w:cs="Times New Roman"/>
+          <w:sz w:val="24"/>
+          <w:szCs w:val="24"/>
+        </w:rPr>
+        <w:t xml:space="preserve">Kebutuhan fungsional terdiri dari fungsi utama sebagai </w:t>
+      </w:r>
+      <w:proofErr w:type="gramStart"/>
+      <w:r>
+        <w:rPr>
+          <w:rFonts w:ascii="Times New Roman" w:hAnsi="Times New Roman" w:cs="Times New Roman"/>
+          <w:sz w:val="24"/>
+          <w:szCs w:val="24"/>
+        </w:rPr>
+        <w:t>berikut :</w:t>
+      </w:r>
+      <w:proofErr w:type="gramEnd"/>
+    </w:p>
+    <w:p>
+      <w:pPr>
+        <w:pStyle w:val="ListParagraph"/>
+        <w:numPr>
+          <w:ilvl w:val="0"/>
+          <w:numId w:val="6"/>
+        </w:numPr>
+        <w:spacing w:after="200" w:line="276" w:lineRule="auto"/>
+        <w:rPr>
+          <w:rFonts w:ascii="Times New Roman" w:hAnsi="Times New Roman" w:cs="Times New Roman"/>
+          <w:sz w:val="24"/>
+          <w:szCs w:val="24"/>
+        </w:rPr>
+      </w:pPr>
+      <w:r>
+        <w:rPr>
+          <w:rFonts w:ascii="Times New Roman" w:hAnsi="Times New Roman" w:cs="Times New Roman"/>
+          <w:sz w:val="24"/>
+          <w:szCs w:val="24"/>
+        </w:rPr>
+        <w:t>System harus dapat melayani memenuhi kebutuhan melakukan konsultasi (telfon) ke dokter, atur jadwal berobat dengan dokter, membeli obat secara online dengan kurir atau gojek, menerima telfon pasien, menerima pesanan obat, melihat jadwal dokter dirumah sakit, top up uang elektronik, mengelola data user, dan mengelola data transaksi</w:t>
+      </w:r>
+    </w:p>
+    <w:p>
+      <w:pPr>
+        <w:rPr>
+          <w:rFonts w:ascii="Times New Roman" w:hAnsi="Times New Roman" w:cs="Times New Roman"/>
+          <w:b/>
+          <w:sz w:val="24"/>
+          <w:szCs w:val="24"/>
+        </w:rPr>
+      </w:pPr>
+      <w:r>
+        <w:rPr>
+          <w:rFonts w:ascii="Times New Roman" w:hAnsi="Times New Roman" w:cs="Times New Roman"/>
+          <w:b/>
+          <w:sz w:val="24"/>
+          <w:szCs w:val="24"/>
+        </w:rPr>
+        <w:tab/>
+      </w:r>
+      <w:r>
+        <w:rPr>
+          <w:rFonts w:ascii="Times New Roman" w:hAnsi="Times New Roman" w:cs="Times New Roman"/>
+          <w:b/>
+          <w:sz w:val="24"/>
+          <w:szCs w:val="24"/>
+        </w:rPr>
+        <w:tab/>
+      </w:r>
+    </w:p>
+    <w:p>
+      <w:pPr>
+        <w:spacing w:after="200" w:line="276" w:lineRule="auto"/>
+        <w:rPr>
+          <w:rFonts w:ascii="Times New Roman" w:hAnsi="Times New Roman" w:cs="Times New Roman"/>
+          <w:sz w:val="24"/>
+          <w:szCs w:val="24"/>
+        </w:rPr>
+      </w:pPr>
+    </w:p>
+    <w:p>
+      <w:pPr>
+        <w:ind w:left="426" w:firstLine="567"/>
+        <w:rPr>
+          <w:rFonts w:ascii="Times New Roman" w:hAnsi="Times New Roman" w:cs="Times New Roman"/>
+          <w:sz w:val="24"/>
+          <w:szCs w:val="24"/>
+        </w:rPr>
+      </w:pPr>
+    </w:p>
+    <w:p/>
     <w:bookmarkEnd w:id="0"/>
     <w:p/>
     <w:sectPr>
@@ -515,6 +1480,523 @@
       <w:lvlJc w:val="left"/>
       <w:pPr>
         <w:ind w:left="1800" w:hanging="1800"/>
+      </w:pPr>
+    </w:lvl>
+  </w:abstractNum>
+  <w:abstractNum w:abstractNumId="1" w15:restartNumberingAfterBreak="0">
+    <w:nsid w:val="216670B9"/>
+    <w:multiLevelType w:val="hybridMultilevel"/>
+    <w:tmpl w:val="4C3ACAEC"/>
+    <w:lvl w:ilvl="0" w:tplc="04090001">
+      <w:start w:val="1"/>
+      <w:numFmt w:val="bullet"/>
+      <w:lvlText w:val=""/>
+      <w:lvlJc w:val="left"/>
+      <w:pPr>
+        <w:ind w:left="720" w:hanging="360"/>
+      </w:pPr>
+      <w:rPr>
+        <w:rFonts w:ascii="Symbol" w:hAnsi="Symbol" w:hint="default"/>
+      </w:rPr>
+    </w:lvl>
+    <w:lvl w:ilvl="1" w:tplc="04090003" w:tentative="1">
+      <w:start w:val="1"/>
+      <w:numFmt w:val="bullet"/>
+      <w:lvlText w:val="o"/>
+      <w:lvlJc w:val="left"/>
+      <w:pPr>
+        <w:ind w:left="1440" w:hanging="360"/>
+      </w:pPr>
+      <w:rPr>
+        <w:rFonts w:ascii="Courier New" w:hAnsi="Courier New" w:cs="Courier New" w:hint="default"/>
+      </w:rPr>
+    </w:lvl>
+    <w:lvl w:ilvl="2" w:tplc="04090005" w:tentative="1">
+      <w:start w:val="1"/>
+      <w:numFmt w:val="bullet"/>
+      <w:lvlText w:val=""/>
+      <w:lvlJc w:val="left"/>
+      <w:pPr>
+        <w:ind w:left="2160" w:hanging="360"/>
+      </w:pPr>
+      <w:rPr>
+        <w:rFonts w:ascii="Wingdings" w:hAnsi="Wingdings" w:hint="default"/>
+      </w:rPr>
+    </w:lvl>
+    <w:lvl w:ilvl="3" w:tplc="04090001" w:tentative="1">
+      <w:start w:val="1"/>
+      <w:numFmt w:val="bullet"/>
+      <w:lvlText w:val=""/>
+      <w:lvlJc w:val="left"/>
+      <w:pPr>
+        <w:ind w:left="2880" w:hanging="360"/>
+      </w:pPr>
+      <w:rPr>
+        <w:rFonts w:ascii="Symbol" w:hAnsi="Symbol" w:hint="default"/>
+      </w:rPr>
+    </w:lvl>
+    <w:lvl w:ilvl="4" w:tplc="04090003" w:tentative="1">
+      <w:start w:val="1"/>
+      <w:numFmt w:val="bullet"/>
+      <w:lvlText w:val="o"/>
+      <w:lvlJc w:val="left"/>
+      <w:pPr>
+        <w:ind w:left="3600" w:hanging="360"/>
+      </w:pPr>
+      <w:rPr>
+        <w:rFonts w:ascii="Courier New" w:hAnsi="Courier New" w:cs="Courier New" w:hint="default"/>
+      </w:rPr>
+    </w:lvl>
+    <w:lvl w:ilvl="5" w:tplc="04090005" w:tentative="1">
+      <w:start w:val="1"/>
+      <w:numFmt w:val="bullet"/>
+      <w:lvlText w:val=""/>
+      <w:lvlJc w:val="left"/>
+      <w:pPr>
+        <w:ind w:left="4320" w:hanging="360"/>
+      </w:pPr>
+      <w:rPr>
+        <w:rFonts w:ascii="Wingdings" w:hAnsi="Wingdings" w:hint="default"/>
+      </w:rPr>
+    </w:lvl>
+    <w:lvl w:ilvl="6" w:tplc="04090001" w:tentative="1">
+      <w:start w:val="1"/>
+      <w:numFmt w:val="bullet"/>
+      <w:lvlText w:val=""/>
+      <w:lvlJc w:val="left"/>
+      <w:pPr>
+        <w:ind w:left="5040" w:hanging="360"/>
+      </w:pPr>
+      <w:rPr>
+        <w:rFonts w:ascii="Symbol" w:hAnsi="Symbol" w:hint="default"/>
+      </w:rPr>
+    </w:lvl>
+    <w:lvl w:ilvl="7" w:tplc="04090003" w:tentative="1">
+      <w:start w:val="1"/>
+      <w:numFmt w:val="bullet"/>
+      <w:lvlText w:val="o"/>
+      <w:lvlJc w:val="left"/>
+      <w:pPr>
+        <w:ind w:left="5760" w:hanging="360"/>
+      </w:pPr>
+      <w:rPr>
+        <w:rFonts w:ascii="Courier New" w:hAnsi="Courier New" w:cs="Courier New" w:hint="default"/>
+      </w:rPr>
+    </w:lvl>
+    <w:lvl w:ilvl="8" w:tplc="04090005" w:tentative="1">
+      <w:start w:val="1"/>
+      <w:numFmt w:val="bullet"/>
+      <w:lvlText w:val=""/>
+      <w:lvlJc w:val="left"/>
+      <w:pPr>
+        <w:ind w:left="6480" w:hanging="360"/>
+      </w:pPr>
+      <w:rPr>
+        <w:rFonts w:ascii="Wingdings" w:hAnsi="Wingdings" w:hint="default"/>
+      </w:rPr>
+    </w:lvl>
+  </w:abstractNum>
+  <w:abstractNum w:abstractNumId="2" w15:restartNumberingAfterBreak="0">
+    <w:nsid w:val="4CF10890"/>
+    <w:multiLevelType w:val="hybridMultilevel"/>
+    <w:tmpl w:val="7A8CBBD4"/>
+    <w:lvl w:ilvl="0" w:tplc="38090001">
+      <w:start w:val="1"/>
+      <w:numFmt w:val="bullet"/>
+      <w:lvlText w:val=""/>
+      <w:lvlJc w:val="left"/>
+      <w:pPr>
+        <w:ind w:left="1440" w:hanging="360"/>
+      </w:pPr>
+      <w:rPr>
+        <w:rFonts w:ascii="Symbol" w:hAnsi="Symbol" w:hint="default"/>
+      </w:rPr>
+    </w:lvl>
+    <w:lvl w:ilvl="1" w:tplc="38090003" w:tentative="1">
+      <w:start w:val="1"/>
+      <w:numFmt w:val="bullet"/>
+      <w:lvlText w:val="o"/>
+      <w:lvlJc w:val="left"/>
+      <w:pPr>
+        <w:ind w:left="2160" w:hanging="360"/>
+      </w:pPr>
+      <w:rPr>
+        <w:rFonts w:ascii="Courier New" w:hAnsi="Courier New" w:cs="Courier New" w:hint="default"/>
+      </w:rPr>
+    </w:lvl>
+    <w:lvl w:ilvl="2" w:tplc="38090005" w:tentative="1">
+      <w:start w:val="1"/>
+      <w:numFmt w:val="bullet"/>
+      <w:lvlText w:val=""/>
+      <w:lvlJc w:val="left"/>
+      <w:pPr>
+        <w:ind w:left="2880" w:hanging="360"/>
+      </w:pPr>
+      <w:rPr>
+        <w:rFonts w:ascii="Wingdings" w:hAnsi="Wingdings" w:hint="default"/>
+      </w:rPr>
+    </w:lvl>
+    <w:lvl w:ilvl="3" w:tplc="38090001" w:tentative="1">
+      <w:start w:val="1"/>
+      <w:numFmt w:val="bullet"/>
+      <w:lvlText w:val=""/>
+      <w:lvlJc w:val="left"/>
+      <w:pPr>
+        <w:ind w:left="3600" w:hanging="360"/>
+      </w:pPr>
+      <w:rPr>
+        <w:rFonts w:ascii="Symbol" w:hAnsi="Symbol" w:hint="default"/>
+      </w:rPr>
+    </w:lvl>
+    <w:lvl w:ilvl="4" w:tplc="38090003" w:tentative="1">
+      <w:start w:val="1"/>
+      <w:numFmt w:val="bullet"/>
+      <w:lvlText w:val="o"/>
+      <w:lvlJc w:val="left"/>
+      <w:pPr>
+        <w:ind w:left="4320" w:hanging="360"/>
+      </w:pPr>
+      <w:rPr>
+        <w:rFonts w:ascii="Courier New" w:hAnsi="Courier New" w:cs="Courier New" w:hint="default"/>
+      </w:rPr>
+    </w:lvl>
+    <w:lvl w:ilvl="5" w:tplc="38090005" w:tentative="1">
+      <w:start w:val="1"/>
+      <w:numFmt w:val="bullet"/>
+      <w:lvlText w:val=""/>
+      <w:lvlJc w:val="left"/>
+      <w:pPr>
+        <w:ind w:left="5040" w:hanging="360"/>
+      </w:pPr>
+      <w:rPr>
+        <w:rFonts w:ascii="Wingdings" w:hAnsi="Wingdings" w:hint="default"/>
+      </w:rPr>
+    </w:lvl>
+    <w:lvl w:ilvl="6" w:tplc="38090001" w:tentative="1">
+      <w:start w:val="1"/>
+      <w:numFmt w:val="bullet"/>
+      <w:lvlText w:val=""/>
+      <w:lvlJc w:val="left"/>
+      <w:pPr>
+        <w:ind w:left="5760" w:hanging="360"/>
+      </w:pPr>
+      <w:rPr>
+        <w:rFonts w:ascii="Symbol" w:hAnsi="Symbol" w:hint="default"/>
+      </w:rPr>
+    </w:lvl>
+    <w:lvl w:ilvl="7" w:tplc="38090003" w:tentative="1">
+      <w:start w:val="1"/>
+      <w:numFmt w:val="bullet"/>
+      <w:lvlText w:val="o"/>
+      <w:lvlJc w:val="left"/>
+      <w:pPr>
+        <w:ind w:left="6480" w:hanging="360"/>
+      </w:pPr>
+      <w:rPr>
+        <w:rFonts w:ascii="Courier New" w:hAnsi="Courier New" w:cs="Courier New" w:hint="default"/>
+      </w:rPr>
+    </w:lvl>
+    <w:lvl w:ilvl="8" w:tplc="38090005" w:tentative="1">
+      <w:start w:val="1"/>
+      <w:numFmt w:val="bullet"/>
+      <w:lvlText w:val=""/>
+      <w:lvlJc w:val="left"/>
+      <w:pPr>
+        <w:ind w:left="7200" w:hanging="360"/>
+      </w:pPr>
+      <w:rPr>
+        <w:rFonts w:ascii="Wingdings" w:hAnsi="Wingdings" w:hint="default"/>
+      </w:rPr>
+    </w:lvl>
+  </w:abstractNum>
+  <w:abstractNum w:abstractNumId="3" w15:restartNumberingAfterBreak="0">
+    <w:nsid w:val="57DA053A"/>
+    <w:multiLevelType w:val="hybridMultilevel"/>
+    <w:tmpl w:val="6434A3B4"/>
+    <w:lvl w:ilvl="0" w:tplc="38090001">
+      <w:start w:val="1"/>
+      <w:numFmt w:val="bullet"/>
+      <w:lvlText w:val=""/>
+      <w:lvlJc w:val="left"/>
+      <w:pPr>
+        <w:ind w:left="720" w:hanging="360"/>
+      </w:pPr>
+      <w:rPr>
+        <w:rFonts w:ascii="Symbol" w:hAnsi="Symbol" w:hint="default"/>
+      </w:rPr>
+    </w:lvl>
+    <w:lvl w:ilvl="1" w:tplc="38090003" w:tentative="1">
+      <w:start w:val="1"/>
+      <w:numFmt w:val="bullet"/>
+      <w:lvlText w:val="o"/>
+      <w:lvlJc w:val="left"/>
+      <w:pPr>
+        <w:ind w:left="1440" w:hanging="360"/>
+      </w:pPr>
+      <w:rPr>
+        <w:rFonts w:ascii="Courier New" w:hAnsi="Courier New" w:cs="Courier New" w:hint="default"/>
+      </w:rPr>
+    </w:lvl>
+    <w:lvl w:ilvl="2" w:tplc="38090005" w:tentative="1">
+      <w:start w:val="1"/>
+      <w:numFmt w:val="bullet"/>
+      <w:lvlText w:val=""/>
+      <w:lvlJc w:val="left"/>
+      <w:pPr>
+        <w:ind w:left="2160" w:hanging="360"/>
+      </w:pPr>
+      <w:rPr>
+        <w:rFonts w:ascii="Wingdings" w:hAnsi="Wingdings" w:hint="default"/>
+      </w:rPr>
+    </w:lvl>
+    <w:lvl w:ilvl="3" w:tplc="38090001" w:tentative="1">
+      <w:start w:val="1"/>
+      <w:numFmt w:val="bullet"/>
+      <w:lvlText w:val=""/>
+      <w:lvlJc w:val="left"/>
+      <w:pPr>
+        <w:ind w:left="2880" w:hanging="360"/>
+      </w:pPr>
+      <w:rPr>
+        <w:rFonts w:ascii="Symbol" w:hAnsi="Symbol" w:hint="default"/>
+      </w:rPr>
+    </w:lvl>
+    <w:lvl w:ilvl="4" w:tplc="38090003" w:tentative="1">
+      <w:start w:val="1"/>
+      <w:numFmt w:val="bullet"/>
+      <w:lvlText w:val="o"/>
+      <w:lvlJc w:val="left"/>
+      <w:pPr>
+        <w:ind w:left="3600" w:hanging="360"/>
+      </w:pPr>
+      <w:rPr>
+        <w:rFonts w:ascii="Courier New" w:hAnsi="Courier New" w:cs="Courier New" w:hint="default"/>
+      </w:rPr>
+    </w:lvl>
+    <w:lvl w:ilvl="5" w:tplc="38090005" w:tentative="1">
+      <w:start w:val="1"/>
+      <w:numFmt w:val="bullet"/>
+      <w:lvlText w:val=""/>
+      <w:lvlJc w:val="left"/>
+      <w:pPr>
+        <w:ind w:left="4320" w:hanging="360"/>
+      </w:pPr>
+      <w:rPr>
+        <w:rFonts w:ascii="Wingdings" w:hAnsi="Wingdings" w:hint="default"/>
+      </w:rPr>
+    </w:lvl>
+    <w:lvl w:ilvl="6" w:tplc="38090001" w:tentative="1">
+      <w:start w:val="1"/>
+      <w:numFmt w:val="bullet"/>
+      <w:lvlText w:val=""/>
+      <w:lvlJc w:val="left"/>
+      <w:pPr>
+        <w:ind w:left="5040" w:hanging="360"/>
+      </w:pPr>
+      <w:rPr>
+        <w:rFonts w:ascii="Symbol" w:hAnsi="Symbol" w:hint="default"/>
+      </w:rPr>
+    </w:lvl>
+    <w:lvl w:ilvl="7" w:tplc="38090003" w:tentative="1">
+      <w:start w:val="1"/>
+      <w:numFmt w:val="bullet"/>
+      <w:lvlText w:val="o"/>
+      <w:lvlJc w:val="left"/>
+      <w:pPr>
+        <w:ind w:left="5760" w:hanging="360"/>
+      </w:pPr>
+      <w:rPr>
+        <w:rFonts w:ascii="Courier New" w:hAnsi="Courier New" w:cs="Courier New" w:hint="default"/>
+      </w:rPr>
+    </w:lvl>
+    <w:lvl w:ilvl="8" w:tplc="38090005" w:tentative="1">
+      <w:start w:val="1"/>
+      <w:numFmt w:val="bullet"/>
+      <w:lvlText w:val=""/>
+      <w:lvlJc w:val="left"/>
+      <w:pPr>
+        <w:ind w:left="6480" w:hanging="360"/>
+      </w:pPr>
+      <w:rPr>
+        <w:rFonts w:ascii="Wingdings" w:hAnsi="Wingdings" w:hint="default"/>
+      </w:rPr>
+    </w:lvl>
+  </w:abstractNum>
+  <w:abstractNum w:abstractNumId="4" w15:restartNumberingAfterBreak="0">
+    <w:nsid w:val="5A430A0B"/>
+    <w:multiLevelType w:val="hybridMultilevel"/>
+    <w:tmpl w:val="540484EC"/>
+    <w:lvl w:ilvl="0" w:tplc="0409000F">
+      <w:start w:val="1"/>
+      <w:numFmt w:val="decimal"/>
+      <w:lvlText w:val="%1."/>
+      <w:lvlJc w:val="left"/>
+      <w:pPr>
+        <w:ind w:left="720" w:hanging="360"/>
+      </w:pPr>
+      <w:rPr>
+        <w:rFonts w:hint="default"/>
+      </w:rPr>
+    </w:lvl>
+    <w:lvl w:ilvl="1" w:tplc="04090019" w:tentative="1">
+      <w:start w:val="1"/>
+      <w:numFmt w:val="lowerLetter"/>
+      <w:lvlText w:val="%2."/>
+      <w:lvlJc w:val="left"/>
+      <w:pPr>
+        <w:ind w:left="1440" w:hanging="360"/>
+      </w:pPr>
+    </w:lvl>
+    <w:lvl w:ilvl="2" w:tplc="0409001B" w:tentative="1">
+      <w:start w:val="1"/>
+      <w:numFmt w:val="lowerRoman"/>
+      <w:lvlText w:val="%3."/>
+      <w:lvlJc w:val="right"/>
+      <w:pPr>
+        <w:ind w:left="2160" w:hanging="180"/>
+      </w:pPr>
+    </w:lvl>
+    <w:lvl w:ilvl="3" w:tplc="0409000F" w:tentative="1">
+      <w:start w:val="1"/>
+      <w:numFmt w:val="decimal"/>
+      <w:lvlText w:val="%4."/>
+      <w:lvlJc w:val="left"/>
+      <w:pPr>
+        <w:ind w:left="2880" w:hanging="360"/>
+      </w:pPr>
+    </w:lvl>
+    <w:lvl w:ilvl="4" w:tplc="04090019" w:tentative="1">
+      <w:start w:val="1"/>
+      <w:numFmt w:val="lowerLetter"/>
+      <w:lvlText w:val="%5."/>
+      <w:lvlJc w:val="left"/>
+      <w:pPr>
+        <w:ind w:left="3600" w:hanging="360"/>
+      </w:pPr>
+    </w:lvl>
+    <w:lvl w:ilvl="5" w:tplc="0409001B" w:tentative="1">
+      <w:start w:val="1"/>
+      <w:numFmt w:val="lowerRoman"/>
+      <w:lvlText w:val="%6."/>
+      <w:lvlJc w:val="right"/>
+      <w:pPr>
+        <w:ind w:left="4320" w:hanging="180"/>
+      </w:pPr>
+    </w:lvl>
+    <w:lvl w:ilvl="6" w:tplc="0409000F" w:tentative="1">
+      <w:start w:val="1"/>
+      <w:numFmt w:val="decimal"/>
+      <w:lvlText w:val="%7."/>
+      <w:lvlJc w:val="left"/>
+      <w:pPr>
+        <w:ind w:left="5040" w:hanging="360"/>
+      </w:pPr>
+    </w:lvl>
+    <w:lvl w:ilvl="7" w:tplc="04090019" w:tentative="1">
+      <w:start w:val="1"/>
+      <w:numFmt w:val="lowerLetter"/>
+      <w:lvlText w:val="%8."/>
+      <w:lvlJc w:val="left"/>
+      <w:pPr>
+        <w:ind w:left="5760" w:hanging="360"/>
+      </w:pPr>
+    </w:lvl>
+    <w:lvl w:ilvl="8" w:tplc="0409001B" w:tentative="1">
+      <w:start w:val="1"/>
+      <w:numFmt w:val="lowerRoman"/>
+      <w:lvlText w:val="%9."/>
+      <w:lvlJc w:val="right"/>
+      <w:pPr>
+        <w:ind w:left="6480" w:hanging="180"/>
+      </w:pPr>
+    </w:lvl>
+  </w:abstractNum>
+  <w:abstractNum w:abstractNumId="5" w15:restartNumberingAfterBreak="0">
+    <w:nsid w:val="62272F57"/>
+    <w:multiLevelType w:val="hybridMultilevel"/>
+    <w:tmpl w:val="D7F2E6B6"/>
+    <w:lvl w:ilvl="0" w:tplc="38090001">
+      <w:start w:val="1"/>
+      <w:numFmt w:val="bullet"/>
+      <w:lvlText w:val=""/>
+      <w:lvlJc w:val="left"/>
+      <w:pPr>
+        <w:ind w:left="720" w:hanging="360"/>
+      </w:pPr>
+      <w:rPr>
+        <w:rFonts w:ascii="Symbol" w:hAnsi="Symbol" w:hint="default"/>
+      </w:rPr>
+    </w:lvl>
+    <w:lvl w:ilvl="1" w:tplc="04090019" w:tentative="1">
+      <w:start w:val="1"/>
+      <w:numFmt w:val="lowerLetter"/>
+      <w:lvlText w:val="%2."/>
+      <w:lvlJc w:val="left"/>
+      <w:pPr>
+        <w:ind w:left="1440" w:hanging="360"/>
+      </w:pPr>
+    </w:lvl>
+    <w:lvl w:ilvl="2" w:tplc="0409001B" w:tentative="1">
+      <w:start w:val="1"/>
+      <w:numFmt w:val="lowerRoman"/>
+      <w:lvlText w:val="%3."/>
+      <w:lvlJc w:val="right"/>
+      <w:pPr>
+        <w:ind w:left="2160" w:hanging="180"/>
+      </w:pPr>
+    </w:lvl>
+    <w:lvl w:ilvl="3" w:tplc="0409000F" w:tentative="1">
+      <w:start w:val="1"/>
+      <w:numFmt w:val="decimal"/>
+      <w:lvlText w:val="%4."/>
+      <w:lvlJc w:val="left"/>
+      <w:pPr>
+        <w:ind w:left="2880" w:hanging="360"/>
+      </w:pPr>
+    </w:lvl>
+    <w:lvl w:ilvl="4" w:tplc="04090019" w:tentative="1">
+      <w:start w:val="1"/>
+      <w:numFmt w:val="lowerLetter"/>
+      <w:lvlText w:val="%5."/>
+      <w:lvlJc w:val="left"/>
+      <w:pPr>
+        <w:ind w:left="3600" w:hanging="360"/>
+      </w:pPr>
+    </w:lvl>
+    <w:lvl w:ilvl="5" w:tplc="0409001B" w:tentative="1">
+      <w:start w:val="1"/>
+      <w:numFmt w:val="lowerRoman"/>
+      <w:lvlText w:val="%6."/>
+      <w:lvlJc w:val="right"/>
+      <w:pPr>
+        <w:ind w:left="4320" w:hanging="180"/>
+      </w:pPr>
+    </w:lvl>
+    <w:lvl w:ilvl="6" w:tplc="0409000F" w:tentative="1">
+      <w:start w:val="1"/>
+      <w:numFmt w:val="decimal"/>
+      <w:lvlText w:val="%7."/>
+      <w:lvlJc w:val="left"/>
+      <w:pPr>
+        <w:ind w:left="5040" w:hanging="360"/>
+      </w:pPr>
+    </w:lvl>
+    <w:lvl w:ilvl="7" w:tplc="04090019" w:tentative="1">
+      <w:start w:val="1"/>
+      <w:numFmt w:val="lowerLetter"/>
+      <w:lvlText w:val="%8."/>
+      <w:lvlJc w:val="left"/>
+      <w:pPr>
+        <w:ind w:left="5760" w:hanging="360"/>
+      </w:pPr>
+    </w:lvl>
+    <w:lvl w:ilvl="8" w:tplc="0409001B" w:tentative="1">
+      <w:start w:val="1"/>
+      <w:numFmt w:val="lowerRoman"/>
+      <w:lvlText w:val="%9."/>
+      <w:lvlJc w:val="right"/>
+      <w:pPr>
+        <w:ind w:left="6480" w:hanging="180"/>
       </w:pPr>
     </w:lvl>
   </w:abstractNum>
@@ -547,6 +2029,21 @@
     <w:lvlOverride w:ilvl="8">
       <w:startOverride w:val="1"/>
     </w:lvlOverride>
+  </w:num>
+  <w:num w:numId="2">
+    <w:abstractNumId w:val="2"/>
+  </w:num>
+  <w:num w:numId="3">
+    <w:abstractNumId w:val="3"/>
+  </w:num>
+  <w:num w:numId="4">
+    <w:abstractNumId w:val="4"/>
+  </w:num>
+  <w:num w:numId="5">
+    <w:abstractNumId w:val="5"/>
+  </w:num>
+  <w:num w:numId="6">
+    <w:abstractNumId w:val="1"/>
   </w:num>
 </w:numbering>
 </file>
@@ -988,6 +2485,17 @@
       <w:contextualSpacing/>
     </w:pPr>
   </w:style>
+  <w:style w:type="character" w:styleId="Hyperlink">
+    <w:name w:val="Hyperlink"/>
+    <w:basedOn w:val="DefaultParagraphFont"/>
+    <w:uiPriority w:val="99"/>
+    <w:unhideWhenUsed/>
+    <w:rsid w:val="005975C4"/>
+    <w:rPr>
+      <w:color w:val="0563C1" w:themeColor="hyperlink"/>
+      <w:u w:val="single"/>
+    </w:rPr>
+  </w:style>
 </w:styles>
 </file>
 
